--- a/public/Documents/PROROGATION/PROROGATION_CDD.docx
+++ b/public/Documents/PROROGATION/PROROGATION_CDD.docx
@@ -10,8 +10,6 @@
           <w:sz w:val="28"/>
         </w:rPr>
       </w:pPr>
-      <w:bookmarkStart w:id="0" w:name="_GoBack"/>
-      <w:bookmarkEnd w:id="0"/>
     </w:p>
     <w:p>
       <w:pPr>
@@ -23,7 +21,7 @@
           <w:szCs w:val="26"/>
         </w:rPr>
       </w:pPr>
-      <w:bookmarkStart w:id="1" w:name="_Hlk29914828"/>
+      <w:bookmarkStart w:id="0" w:name="_Hlk29914828"/>
       <w:r>
         <w:rPr>
           <w:rFonts w:ascii="Arial Narrow" w:hAnsi="Arial Narrow"/>
@@ -94,7 +92,7 @@
         <w:t>Sous-Direction Administration du Personnel</w:t>
       </w:r>
     </w:p>
-    <w:bookmarkEnd w:id="1"/>
+    <w:bookmarkEnd w:id="0"/>
     <w:p>
       <w:pPr>
         <w:ind w:left="4248" w:firstLine="708"/>
@@ -503,7 +501,7 @@
           <w:sz w:val="28"/>
           <w:szCs w:val="28"/>
         </w:rPr>
-        <w:t>de M</w:t>
+        <w:t xml:space="preserve">de </w:t>
       </w:r>
       <w:r>
         <w:rPr>
@@ -512,8 +510,9 @@
           <w:sz w:val="28"/>
           <w:szCs w:val="28"/>
         </w:rPr>
-        <w:t>onsieur</w:t>
-      </w:r>
+        <w:t>${</w:t>
+      </w:r>
+      <w:proofErr w:type="spellStart"/>
       <w:r>
         <w:rPr>
           <w:rFonts w:ascii="Arial Narrow" w:hAnsi="Arial Narrow"/>
@@ -521,8 +520,9 @@
           <w:sz w:val="28"/>
           <w:szCs w:val="28"/>
         </w:rPr>
-        <w:t xml:space="preserve"> le </w:t>
-      </w:r>
+        <w:t>civilitite_sc</w:t>
+      </w:r>
+      <w:proofErr w:type="spellEnd"/>
       <w:r>
         <w:rPr>
           <w:rFonts w:ascii="Arial Narrow" w:hAnsi="Arial Narrow"/>
@@ -530,7 +530,54 @@
           <w:sz w:val="28"/>
           <w:szCs w:val="28"/>
         </w:rPr>
-        <w:t>${direction}</w:t>
+        <w:t>}</w:t>
+      </w:r>
+      <w:r>
+        <w:rPr>
+          <w:rFonts w:ascii="Arial Narrow" w:hAnsi="Arial Narrow"/>
+          <w:bCs/>
+          <w:sz w:val="28"/>
+          <w:szCs w:val="28"/>
+        </w:rPr>
+        <w:t xml:space="preserve"> le </w:t>
+      </w:r>
+      <w:r>
+        <w:rPr>
+          <w:rFonts w:ascii="Arial Narrow" w:hAnsi="Arial Narrow"/>
+          <w:bCs/>
+          <w:sz w:val="28"/>
+          <w:szCs w:val="28"/>
+        </w:rPr>
+        <w:t>${</w:t>
+      </w:r>
+      <w:proofErr w:type="spellStart"/>
+      <w:r>
+        <w:rPr>
+          <w:rFonts w:ascii="Arial Narrow" w:hAnsi="Arial Narrow"/>
+          <w:bCs/>
+          <w:sz w:val="28"/>
+          <w:szCs w:val="28"/>
+        </w:rPr>
+        <w:t>direction</w:t>
+      </w:r>
+      <w:r>
+        <w:rPr>
+          <w:rFonts w:ascii="Arial Narrow" w:hAnsi="Arial Narrow"/>
+          <w:bCs/>
+          <w:sz w:val="28"/>
+          <w:szCs w:val="28"/>
+        </w:rPr>
+        <w:t>_sc</w:t>
+      </w:r>
+      <w:proofErr w:type="spellEnd"/>
+      <w:r>
+        <w:rPr>
+          <w:rFonts w:ascii="Arial Narrow" w:hAnsi="Arial Narrow"/>
+          <w:bCs/>
+          <w:sz w:val="28"/>
+          <w:szCs w:val="28"/>
+        </w:rPr>
+        <w:t>}</w:t>
       </w:r>
     </w:p>
     <w:p>
@@ -591,6 +638,7 @@
         </w:rPr>
       </w:pPr>
       <w:proofErr w:type="spellStart"/>
+      <w:proofErr w:type="gramStart"/>
       <w:r>
         <w:rPr>
           <w:rFonts w:ascii="Arial Narrow" w:hAnsi="Arial Narrow"/>
@@ -655,6 +703,8 @@
         </w:rPr>
         <w:tab/>
       </w:r>
+      <w:bookmarkStart w:id="1" w:name="_GoBack"/>
+      <w:bookmarkEnd w:id="1"/>
       <w:r>
         <w:rPr>
           <w:rFonts w:ascii="Arial Narrow" w:hAnsi="Arial Narrow"/>
@@ -664,6 +714,36 @@
         </w:rPr>
         <w:t>:</w:t>
       </w:r>
+      <w:r>
+        <w:rPr>
+          <w:rFonts w:ascii="Arial Narrow" w:hAnsi="Arial Narrow"/>
+          <w:sz w:val="26"/>
+          <w:szCs w:val="26"/>
+          <w:lang w:val="nl-NL"/>
+        </w:rPr>
+        <w:t xml:space="preserve"> ${</w:t>
+      </w:r>
+      <w:proofErr w:type="spellStart"/>
+      <w:r>
+        <w:rPr>
+          <w:rFonts w:ascii="Arial Narrow" w:hAnsi="Arial Narrow"/>
+          <w:sz w:val="26"/>
+          <w:szCs w:val="26"/>
+          <w:lang w:val="nl-NL"/>
+        </w:rPr>
+        <w:t>copie</w:t>
+      </w:r>
+      <w:proofErr w:type="spellEnd"/>
+      <w:r>
+        <w:rPr>
+          <w:rFonts w:ascii="Arial Narrow" w:hAnsi="Arial Narrow"/>
+          <w:sz w:val="26"/>
+          <w:szCs w:val="26"/>
+          <w:lang w:val="nl-NL"/>
+        </w:rPr>
+        <w:t>}</w:t>
+      </w:r>
+      <w:proofErr w:type="gramEnd"/>
     </w:p>
     <w:p>
       <w:pPr>
@@ -695,27 +775,7 @@
           <w:szCs w:val="26"/>
           <w:lang w:val="de-DE"/>
         </w:rPr>
-        <w:t>N/</w:t>
-      </w:r>
-      <w:proofErr w:type="spellStart"/>
-      <w:r>
-        <w:rPr>
-          <w:rFonts w:ascii="Arial Narrow" w:hAnsi="Arial Narrow"/>
-          <w:sz w:val="26"/>
-          <w:szCs w:val="26"/>
-          <w:lang w:val="de-DE"/>
-        </w:rPr>
-        <w:t>Réf</w:t>
-      </w:r>
-      <w:proofErr w:type="spellEnd"/>
-      <w:r>
-        <w:rPr>
-          <w:rFonts w:ascii="Arial Narrow" w:hAnsi="Arial Narrow"/>
-          <w:sz w:val="26"/>
-          <w:szCs w:val="26"/>
-          <w:lang w:val="de-DE"/>
-        </w:rPr>
-        <w:t> </w:t>
+        <w:t>N/Réf </w:t>
       </w:r>
       <w:r>
         <w:rPr>
@@ -1082,15 +1142,27 @@
           <w:sz w:val="28"/>
           <w:szCs w:val="28"/>
         </w:rPr>
-        <w:t>M</w:t>
-      </w:r>
+        <w:t>${</w:t>
+      </w:r>
+      <w:proofErr w:type="spellStart"/>
+      <w:proofErr w:type="gramStart"/>
       <w:r>
         <w:rPr>
           <w:rFonts w:ascii="Arial Narrow" w:hAnsi="Arial Narrow"/>
           <w:sz w:val="28"/>
           <w:szCs w:val="28"/>
         </w:rPr>
-        <w:t>ademoiselle</w:t>
+        <w:t>civilite</w:t>
+      </w:r>
+      <w:proofErr w:type="spellEnd"/>
+      <w:proofErr w:type="gramEnd"/>
+      <w:r>
+        <w:rPr>
+          <w:rFonts w:ascii="Arial Narrow" w:hAnsi="Arial Narrow"/>
+          <w:sz w:val="28"/>
+          <w:szCs w:val="28"/>
+        </w:rPr>
+        <w:t>}</w:t>
       </w:r>
       <w:r>
         <w:rPr>
@@ -1448,7 +1520,6 @@
         </w:rPr>
         <w:t xml:space="preserve"> </w:t>
       </w:r>
-      <w:proofErr w:type="gramStart"/>
       <w:r>
         <w:rPr>
           <w:rFonts w:ascii="Arial Narrow" w:hAnsi="Arial Narrow"/>
@@ -1461,22 +1532,14 @@
           <w:rFonts w:ascii="Arial Narrow" w:hAnsi="Arial Narrow"/>
           <w:szCs w:val="28"/>
         </w:rPr>
-        <w:t>nt</w:t>
-      </w:r>
-      <w:proofErr w:type="gramEnd"/>
-      <w:r>
-        <w:rPr>
-          <w:rFonts w:ascii="Arial Narrow" w:hAnsi="Arial Narrow"/>
-          <w:szCs w:val="28"/>
-        </w:rPr>
-        <w:t xml:space="preserve"> inchangée</w:t>
-      </w:r>
-      <w:r>
-        <w:rPr>
-          <w:rFonts w:ascii="Arial Narrow" w:hAnsi="Arial Narrow"/>
-          <w:szCs w:val="28"/>
-        </w:rPr>
-        <w:t>s</w:t>
+        <w:t xml:space="preserve"> </w:t>
+      </w:r>
+      <w:r>
+        <w:rPr>
+          <w:rFonts w:ascii="Arial Narrow" w:hAnsi="Arial Narrow"/>
+          <w:szCs w:val="28"/>
+        </w:rPr>
+        <w:t>inchangée</w:t>
       </w:r>
       <w:r>
         <w:rPr>
@@ -2109,6 +2172,50 @@
     <w:lsdException w:name="Subtitle" w:qFormat="1"/>
     <w:lsdException w:name="Strong" w:qFormat="1"/>
     <w:lsdException w:name="Emphasis" w:qFormat="1"/>
+    <w:lsdException w:name="Normal Table" w:semiHidden="1" w:unhideWhenUsed="1"/>
+    <w:lsdException w:name="Table Simple 1" w:semiHidden="1" w:unhideWhenUsed="1"/>
+    <w:lsdException w:name="Table Simple 2" w:semiHidden="1" w:unhideWhenUsed="1"/>
+    <w:lsdException w:name="Table Simple 3" w:semiHidden="1" w:unhideWhenUsed="1"/>
+    <w:lsdException w:name="Table Classic 1" w:semiHidden="1" w:unhideWhenUsed="1"/>
+    <w:lsdException w:name="Table Classic 2" w:semiHidden="1" w:unhideWhenUsed="1"/>
+    <w:lsdException w:name="Table Classic 3" w:semiHidden="1" w:unhideWhenUsed="1"/>
+    <w:lsdException w:name="Table Classic 4" w:semiHidden="1" w:unhideWhenUsed="1"/>
+    <w:lsdException w:name="Table Colorful 1" w:semiHidden="1" w:unhideWhenUsed="1"/>
+    <w:lsdException w:name="Table Colorful 2" w:semiHidden="1" w:unhideWhenUsed="1"/>
+    <w:lsdException w:name="Table Colorful 3" w:semiHidden="1" w:unhideWhenUsed="1"/>
+    <w:lsdException w:name="Table Columns 1" w:semiHidden="1" w:unhideWhenUsed="1"/>
+    <w:lsdException w:name="Table Columns 2" w:semiHidden="1" w:unhideWhenUsed="1"/>
+    <w:lsdException w:name="Table Columns 3" w:semiHidden="1" w:unhideWhenUsed="1"/>
+    <w:lsdException w:name="Table Columns 4" w:semiHidden="1" w:unhideWhenUsed="1"/>
+    <w:lsdException w:name="Table Columns 5" w:semiHidden="1" w:unhideWhenUsed="1"/>
+    <w:lsdException w:name="Table Grid 1" w:semiHidden="1" w:unhideWhenUsed="1"/>
+    <w:lsdException w:name="Table Grid 2" w:semiHidden="1" w:unhideWhenUsed="1"/>
+    <w:lsdException w:name="Table Grid 3" w:semiHidden="1" w:unhideWhenUsed="1"/>
+    <w:lsdException w:name="Table Grid 4" w:semiHidden="1" w:unhideWhenUsed="1"/>
+    <w:lsdException w:name="Table Grid 5" w:semiHidden="1" w:unhideWhenUsed="1"/>
+    <w:lsdException w:name="Table Grid 6" w:semiHidden="1" w:unhideWhenUsed="1"/>
+    <w:lsdException w:name="Table Grid 7" w:semiHidden="1" w:unhideWhenUsed="1"/>
+    <w:lsdException w:name="Table Grid 8" w:semiHidden="1" w:unhideWhenUsed="1"/>
+    <w:lsdException w:name="Table List 1" w:semiHidden="1" w:unhideWhenUsed="1"/>
+    <w:lsdException w:name="Table List 2" w:semiHidden="1" w:unhideWhenUsed="1"/>
+    <w:lsdException w:name="Table List 3" w:semiHidden="1" w:unhideWhenUsed="1"/>
+    <w:lsdException w:name="Table List 4" w:semiHidden="1" w:unhideWhenUsed="1"/>
+    <w:lsdException w:name="Table List 5" w:semiHidden="1" w:unhideWhenUsed="1"/>
+    <w:lsdException w:name="Table List 6" w:semiHidden="1" w:unhideWhenUsed="1"/>
+    <w:lsdException w:name="Table List 7" w:semiHidden="1" w:unhideWhenUsed="1"/>
+    <w:lsdException w:name="Table List 8" w:semiHidden="1" w:unhideWhenUsed="1"/>
+    <w:lsdException w:name="Table 3D effects 1" w:semiHidden="1" w:unhideWhenUsed="1"/>
+    <w:lsdException w:name="Table 3D effects 2" w:semiHidden="1" w:unhideWhenUsed="1"/>
+    <w:lsdException w:name="Table 3D effects 3" w:semiHidden="1" w:unhideWhenUsed="1"/>
+    <w:lsdException w:name="Table Contemporary" w:semiHidden="1" w:unhideWhenUsed="1"/>
+    <w:lsdException w:name="Table Elegant" w:semiHidden="1" w:unhideWhenUsed="1"/>
+    <w:lsdException w:name="Table Professional" w:semiHidden="1" w:unhideWhenUsed="1"/>
+    <w:lsdException w:name="Table Subtle 1" w:semiHidden="1" w:unhideWhenUsed="1"/>
+    <w:lsdException w:name="Table Subtle 2" w:semiHidden="1" w:unhideWhenUsed="1"/>
+    <w:lsdException w:name="Table Web 1" w:semiHidden="1" w:unhideWhenUsed="1"/>
+    <w:lsdException w:name="Table Web 2" w:semiHidden="1" w:unhideWhenUsed="1"/>
+    <w:lsdException w:name="Table Web 3" w:semiHidden="1" w:unhideWhenUsed="1"/>
+    <w:lsdException w:name="Table Theme" w:semiHidden="1" w:unhideWhenUsed="1"/>
     <w:lsdException w:name="Placeholder Text" w:semiHidden="1" w:uiPriority="99"/>
     <w:lsdException w:name="No Spacing" w:uiPriority="1" w:qFormat="1"/>
     <w:lsdException w:name="Light Shading" w:uiPriority="60"/>
@@ -2470,11 +2577,15 @@
   </w:style>
   <w:style w:type="character" w:default="1" w:styleId="Policepardfaut">
     <w:name w:val="Default Paragraph Font"/>
+    <w:uiPriority w:val="1"/>
     <w:semiHidden/>
+    <w:unhideWhenUsed/>
   </w:style>
   <w:style w:type="table" w:default="1" w:styleId="TableauNormal">
     <w:name w:val="Normal Table"/>
+    <w:uiPriority w:val="99"/>
     <w:semiHidden/>
+    <w:unhideWhenUsed/>
     <w:tblPr>
       <w:tblInd w:w="0" w:type="dxa"/>
       <w:tblCellMar>
@@ -2487,7 +2598,9 @@
   </w:style>
   <w:style w:type="numbering" w:default="1" w:styleId="Aucuneliste">
     <w:name w:val="No List"/>
+    <w:uiPriority w:val="99"/>
     <w:semiHidden/>
+    <w:unhideWhenUsed/>
   </w:style>
   <w:style w:type="paragraph" w:styleId="Pieddepage">
     <w:name w:val="footer"/>
@@ -2860,12 +2973,9 @@
 </file>
 
 <file path=customXml/item1.xml><?xml version="1.0" encoding="utf-8"?>
-<?mso-contentType ?>
-<FormTemplates xmlns="http://schemas.microsoft.com/sharepoint/v3/contenttype/forms">
-  <Display>DocumentLibraryForm</Display>
-  <Edit>DocumentLibraryForm</Edit>
-  <New>DocumentLibraryForm</New>
-</FormTemplates>
+<p:properties xmlns:p="http://schemas.microsoft.com/office/2006/metadata/properties" xmlns:xsi="http://www.w3.org/2001/XMLSchema-instance" xmlns:pc="http://schemas.microsoft.com/office/infopath/2007/PartnerControls">
+  <documentManagement/>
+</p:properties>
 </file>
 
 <file path=customXml/item2.xml><?xml version="1.0" encoding="utf-8"?>
@@ -3001,15 +3111,19 @@
 </file>
 
 <file path=customXml/item3.xml><?xml version="1.0" encoding="utf-8"?>
-<p:properties xmlns:p="http://schemas.microsoft.com/office/2006/metadata/properties" xmlns:xsi="http://www.w3.org/2001/XMLSchema-instance" xmlns:pc="http://schemas.microsoft.com/office/infopath/2007/PartnerControls">
-  <documentManagement/>
-</p:properties>
+<?mso-contentType ?>
+<FormTemplates xmlns="http://schemas.microsoft.com/sharepoint/v3/contenttype/forms">
+  <Display>DocumentLibraryForm</Display>
+  <Edit>DocumentLibraryForm</Edit>
+  <New>DocumentLibraryForm</New>
+</FormTemplates>
 </file>
 
 <file path=customXml/itemProps1.xml><?xml version="1.0" encoding="utf-8"?>
-<ds:datastoreItem xmlns:ds="http://schemas.openxmlformats.org/officeDocument/2006/customXml" ds:itemID="{3DC1086C-C978-4C7D-A3E7-DCC65587FE05}">
+<ds:datastoreItem xmlns:ds="http://schemas.openxmlformats.org/officeDocument/2006/customXml" ds:itemID="{78AA8159-C6DA-4132-9415-966C338EDE70}">
   <ds:schemaRefs>
-    <ds:schemaRef ds:uri="http://schemas.microsoft.com/sharepoint/v3/contenttype/forms"/>
+    <ds:schemaRef ds:uri="http://schemas.microsoft.com/office/2006/metadata/properties"/>
+    <ds:schemaRef ds:uri="http://schemas.microsoft.com/office/infopath/2007/PartnerControls"/>
   </ds:schemaRefs>
 </ds:datastoreItem>
 </file>
@@ -3033,17 +3147,9 @@
 </file>
 
 <file path=customXml/itemProps3.xml><?xml version="1.0" encoding="utf-8"?>
-<ds:datastoreItem xmlns:ds="http://schemas.openxmlformats.org/officeDocument/2006/customXml" ds:itemID="{78AA8159-C6DA-4132-9415-966C338EDE70}">
+<ds:datastoreItem xmlns:ds="http://schemas.openxmlformats.org/officeDocument/2006/customXml" ds:itemID="{3DC1086C-C978-4C7D-A3E7-DCC65587FE05}">
   <ds:schemaRefs>
-    <ds:schemaRef ds:uri="http://schemas.microsoft.com/office/2006/metadata/properties"/>
-    <ds:schemaRef ds:uri="http://schemas.openxmlformats.org/package/2006/metadata/core-properties"/>
-    <ds:schemaRef ds:uri="http://purl.org/dc/elements/1.1/"/>
-    <ds:schemaRef ds:uri="http://purl.org/dc/terms/"/>
-    <ds:schemaRef ds:uri="http://schemas.microsoft.com/office/2006/documentManagement/types"/>
-    <ds:schemaRef ds:uri="http://purl.org/dc/dcmitype/"/>
-    <ds:schemaRef ds:uri="http://schemas.microsoft.com/office/infopath/2007/PartnerControls"/>
-    <ds:schemaRef ds:uri="c5936ea5-9f0d-4257-94e8-1783077699e1"/>
-    <ds:schemaRef ds:uri="http://www.w3.org/XML/1998/namespace"/>
+    <ds:schemaRef ds:uri="http://schemas.microsoft.com/sharepoint/v3/contenttype/forms"/>
   </ds:schemaRefs>
 </ds:datastoreItem>
 </file>